--- a/COMP3010 CW2 Write Up.docx
+++ b/COMP3010 CW2 Write Up.docx
@@ -335,6 +335,7 @@
       </w:pPr>
       <w:r>
         <w:rPr>
+          <w:noProof/>
           <w:sz w:val="22"/>
           <w:szCs w:val="22"/>
         </w:rPr>
@@ -392,7 +393,48 @@
           <w:sz w:val="22"/>
           <w:szCs w:val="22"/>
         </w:rPr>
-        <w:t>Filtered BOTSv3 by sourcetype=”aws:cloudtrail” as given in the hints on the DLE quiz</w:t>
+        <w:t xml:space="preserve">Filtered BOTSv3 by </w:t>
+      </w:r>
+      <w:proofErr w:type="spellStart"/>
+      <w:r>
+        <w:rPr>
+          <w:sz w:val="22"/>
+          <w:szCs w:val="22"/>
+        </w:rPr>
+        <w:t>sourcetype</w:t>
+      </w:r>
+      <w:proofErr w:type="spellEnd"/>
+      <w:proofErr w:type="gramStart"/>
+      <w:r>
+        <w:rPr>
+          <w:sz w:val="22"/>
+          <w:szCs w:val="22"/>
+        </w:rPr>
+        <w:t>=”</w:t>
+      </w:r>
+      <w:proofErr w:type="spellStart"/>
+      <w:r>
+        <w:rPr>
+          <w:sz w:val="22"/>
+          <w:szCs w:val="22"/>
+        </w:rPr>
+        <w:t>aws</w:t>
+      </w:r>
+      <w:proofErr w:type="gramEnd"/>
+      <w:r>
+        <w:rPr>
+          <w:sz w:val="22"/>
+          <w:szCs w:val="22"/>
+        </w:rPr>
+        <w:t>:cloudtrail</w:t>
+      </w:r>
+      <w:proofErr w:type="spellEnd"/>
+      <w:r>
+        <w:rPr>
+          <w:sz w:val="22"/>
+          <w:szCs w:val="22"/>
+        </w:rPr>
+        <w:t>” as given in the hints on the DLE quiz</w:t>
       </w:r>
     </w:p>
     <w:p>
@@ -412,7 +454,23 @@
           <w:sz w:val="22"/>
           <w:szCs w:val="22"/>
         </w:rPr>
-        <w:t>Searched within the filters for “username” and found userIdentity.userName filter</w:t>
+        <w:t xml:space="preserve">Searched within the filters for “username” and found </w:t>
+      </w:r>
+      <w:proofErr w:type="spellStart"/>
+      <w:r>
+        <w:rPr>
+          <w:sz w:val="22"/>
+          <w:szCs w:val="22"/>
+        </w:rPr>
+        <w:t>userIdentity.userName</w:t>
+      </w:r>
+      <w:proofErr w:type="spellEnd"/>
+      <w:r>
+        <w:rPr>
+          <w:sz w:val="22"/>
+          <w:szCs w:val="22"/>
+        </w:rPr>
+        <w:t xml:space="preserve"> filter</w:t>
       </w:r>
     </w:p>
     <w:p>
@@ -452,8 +510,65 @@
           <w:sz w:val="22"/>
           <w:szCs w:val="22"/>
         </w:rPr>
-        <w:t>In alphabetical order: bstoll, btun, splunk_access, web_admin</w:t>
-      </w:r>
+        <w:t xml:space="preserve">In alphabetical order: </w:t>
+      </w:r>
+      <w:proofErr w:type="spellStart"/>
+      <w:r>
+        <w:rPr>
+          <w:sz w:val="22"/>
+          <w:szCs w:val="22"/>
+        </w:rPr>
+        <w:t>bstoll</w:t>
+      </w:r>
+      <w:proofErr w:type="spellEnd"/>
+      <w:r>
+        <w:rPr>
+          <w:sz w:val="22"/>
+          <w:szCs w:val="22"/>
+        </w:rPr>
+        <w:t xml:space="preserve">, </w:t>
+      </w:r>
+      <w:proofErr w:type="spellStart"/>
+      <w:r>
+        <w:rPr>
+          <w:sz w:val="22"/>
+          <w:szCs w:val="22"/>
+        </w:rPr>
+        <w:t>btun</w:t>
+      </w:r>
+      <w:proofErr w:type="spellEnd"/>
+      <w:r>
+        <w:rPr>
+          <w:sz w:val="22"/>
+          <w:szCs w:val="22"/>
+        </w:rPr>
+        <w:t xml:space="preserve">, </w:t>
+      </w:r>
+      <w:proofErr w:type="spellStart"/>
+      <w:r>
+        <w:rPr>
+          <w:sz w:val="22"/>
+          <w:szCs w:val="22"/>
+        </w:rPr>
+        <w:t>splunk_access</w:t>
+      </w:r>
+      <w:proofErr w:type="spellEnd"/>
+      <w:r>
+        <w:rPr>
+          <w:sz w:val="22"/>
+          <w:szCs w:val="22"/>
+        </w:rPr>
+        <w:t xml:space="preserve">, </w:t>
+      </w:r>
+      <w:proofErr w:type="spellStart"/>
+      <w:r>
+        <w:rPr>
+          <w:sz w:val="22"/>
+          <w:szCs w:val="22"/>
+        </w:rPr>
+        <w:t>web_admin</w:t>
+      </w:r>
+      <w:proofErr w:type="spellEnd"/>
     </w:p>
     <w:p>
       <w:pPr>
@@ -584,6 +699,7 @@
       </w:pPr>
       <w:r>
         <w:rPr>
+          <w:noProof/>
           <w:sz w:val="22"/>
           <w:szCs w:val="22"/>
         </w:rPr>
@@ -641,7 +757,48 @@
           <w:sz w:val="22"/>
           <w:szCs w:val="22"/>
         </w:rPr>
-        <w:t>Filtered BOTSv3 by sourcetype=”aws:cloudtrail” as given in the hints on the DLE quiz</w:t>
+        <w:t xml:space="preserve">Filtered BOTSv3 by </w:t>
+      </w:r>
+      <w:proofErr w:type="spellStart"/>
+      <w:r>
+        <w:rPr>
+          <w:sz w:val="22"/>
+          <w:szCs w:val="22"/>
+        </w:rPr>
+        <w:t>sourcetype</w:t>
+      </w:r>
+      <w:proofErr w:type="spellEnd"/>
+      <w:proofErr w:type="gramStart"/>
+      <w:r>
+        <w:rPr>
+          <w:sz w:val="22"/>
+          <w:szCs w:val="22"/>
+        </w:rPr>
+        <w:t>=”</w:t>
+      </w:r>
+      <w:proofErr w:type="spellStart"/>
+      <w:r>
+        <w:rPr>
+          <w:sz w:val="22"/>
+          <w:szCs w:val="22"/>
+        </w:rPr>
+        <w:t>aws</w:t>
+      </w:r>
+      <w:proofErr w:type="gramEnd"/>
+      <w:r>
+        <w:rPr>
+          <w:sz w:val="22"/>
+          <w:szCs w:val="22"/>
+        </w:rPr>
+        <w:t>:cloudtrail</w:t>
+      </w:r>
+      <w:proofErr w:type="spellEnd"/>
+      <w:r>
+        <w:rPr>
+          <w:sz w:val="22"/>
+          <w:szCs w:val="22"/>
+        </w:rPr>
+        <w:t>” as given in the hints on the DLE quiz</w:t>
       </w:r>
     </w:p>
     <w:p>
@@ -661,18 +818,35 @@
           <w:sz w:val="22"/>
           <w:szCs w:val="22"/>
         </w:rPr>
-        <w:t>Added additional filter for *mfa* since looking for details relating to multi-factor authentication (using asterisks as given in the hints on the DLE quiz)</w:t>
-      </w:r>
-    </w:p>
-    <w:p>
-      <w:pPr>
-        <w:rPr>
-          <w:sz w:val="22"/>
-          <w:szCs w:val="22"/>
-        </w:rPr>
-      </w:pPr>
-      <w:r>
-        <w:rPr>
+        <w:t>Added additional filter for *</w:t>
+      </w:r>
+      <w:proofErr w:type="spellStart"/>
+      <w:r>
+        <w:rPr>
+          <w:sz w:val="22"/>
+          <w:szCs w:val="22"/>
+        </w:rPr>
+        <w:t>mfa</w:t>
+      </w:r>
+      <w:proofErr w:type="spellEnd"/>
+      <w:r>
+        <w:rPr>
+          <w:sz w:val="22"/>
+          <w:szCs w:val="22"/>
+        </w:rPr>
+        <w:t>* since looking for details relating to multi-factor authentication (using asterisks as given in the hints on the DLE quiz)</w:t>
+      </w:r>
+    </w:p>
+    <w:p>
+      <w:pPr>
+        <w:rPr>
+          <w:sz w:val="22"/>
+          <w:szCs w:val="22"/>
+        </w:rPr>
+      </w:pPr>
+      <w:r>
+        <w:rPr>
+          <w:noProof/>
           <w:sz w:val="22"/>
           <w:szCs w:val="22"/>
         </w:rPr>
@@ -730,8 +904,42 @@
           <w:sz w:val="22"/>
           <w:szCs w:val="22"/>
         </w:rPr>
-        <w:t>Searched additional filters for anything related to “mfa” to find userIdentity.sessionContext.attributes.mfaAuthenticated</w:t>
-      </w:r>
+        <w:t>Searched additional filters for anything related to “</w:t>
+      </w:r>
+      <w:proofErr w:type="spellStart"/>
+      <w:r>
+        <w:rPr>
+          <w:sz w:val="22"/>
+          <w:szCs w:val="22"/>
+        </w:rPr>
+        <w:t>mfa</w:t>
+      </w:r>
+      <w:proofErr w:type="spellEnd"/>
+      <w:r>
+        <w:rPr>
+          <w:sz w:val="22"/>
+          <w:szCs w:val="22"/>
+        </w:rPr>
+        <w:t xml:space="preserve">” to find </w:t>
+      </w:r>
+      <w:proofErr w:type="spellStart"/>
+      <w:proofErr w:type="gramStart"/>
+      <w:r>
+        <w:rPr>
+          <w:sz w:val="22"/>
+          <w:szCs w:val="22"/>
+        </w:rPr>
+        <w:t>userIdentity.sessionContext.attributes</w:t>
+      </w:r>
+      <w:proofErr w:type="gramEnd"/>
+      <w:r>
+        <w:rPr>
+          <w:sz w:val="22"/>
+          <w:szCs w:val="22"/>
+        </w:rPr>
+        <w:t>.mfaAuthenticated</w:t>
+      </w:r>
+      <w:proofErr w:type="spellEnd"/>
     </w:p>
     <w:p>
       <w:pPr>
@@ -764,6 +972,784 @@
         <w:lastRenderedPageBreak/>
         <w:t>Question 3:</w:t>
       </w:r>
+    </w:p>
+    <w:p>
+      <w:pPr>
+        <w:rPr>
+          <w:sz w:val="22"/>
+          <w:szCs w:val="22"/>
+        </w:rPr>
+      </w:pPr>
+      <w:r>
+        <w:rPr>
+          <w:sz w:val="22"/>
+          <w:szCs w:val="22"/>
+        </w:rPr>
+        <w:drawing>
+          <wp:inline distT="0" distB="0" distL="0" distR="0" wp14:anchorId="4AE5A108" wp14:editId="6378AAE4">
+            <wp:extent cx="5731510" cy="3223260"/>
+            <wp:effectExtent l="0" t="0" r="2540" b="0"/>
+            <wp:docPr id="90838577" name="Picture 1" descr="A screenshot of a computer&#10;&#10;AI-generated content may be incorrect."/>
+            <wp:cNvGraphicFramePr>
+              <a:graphicFrameLocks xmlns:a="http://schemas.openxmlformats.org/drawingml/2006/main" noChangeAspect="1"/>
+            </wp:cNvGraphicFramePr>
+            <a:graphic xmlns:a="http://schemas.openxmlformats.org/drawingml/2006/main">
+              <a:graphicData uri="http://schemas.openxmlformats.org/drawingml/2006/picture">
+                <pic:pic xmlns:pic="http://schemas.openxmlformats.org/drawingml/2006/picture">
+                  <pic:nvPicPr>
+                    <pic:cNvPr id="90838577" name="Picture 1" descr="A screenshot of a computer&#10;&#10;AI-generated content may be incorrect."/>
+                    <pic:cNvPicPr/>
+                  </pic:nvPicPr>
+                  <pic:blipFill>
+                    <a:blip r:embed="rId8"/>
+                    <a:stretch>
+                      <a:fillRect/>
+                    </a:stretch>
+                  </pic:blipFill>
+                  <pic:spPr>
+                    <a:xfrm>
+                      <a:off x="0" y="0"/>
+                      <a:ext cx="5731510" cy="3223260"/>
+                    </a:xfrm>
+                    <a:prstGeom prst="rect">
+                      <a:avLst/>
+                    </a:prstGeom>
+                  </pic:spPr>
+                </pic:pic>
+              </a:graphicData>
+            </a:graphic>
+          </wp:inline>
+        </w:drawing>
+      </w:r>
+    </w:p>
+    <w:p>
+      <w:pPr>
+        <w:pStyle w:val="ListParagraph"/>
+        <w:numPr>
+          <w:ilvl w:val="0"/>
+          <w:numId w:val="2"/>
+        </w:numPr>
+        <w:rPr>
+          <w:sz w:val="22"/>
+          <w:szCs w:val="22"/>
+        </w:rPr>
+      </w:pPr>
+      <w:r>
+        <w:rPr>
+          <w:sz w:val="22"/>
+          <w:szCs w:val="22"/>
+        </w:rPr>
+        <w:t xml:space="preserve">Filtered BOTSv3 by </w:t>
+      </w:r>
+      <w:proofErr w:type="spellStart"/>
+      <w:r>
+        <w:rPr>
+          <w:sz w:val="22"/>
+          <w:szCs w:val="22"/>
+        </w:rPr>
+        <w:t>sourcetype</w:t>
+      </w:r>
+      <w:proofErr w:type="spellEnd"/>
+      <w:proofErr w:type="gramStart"/>
+      <w:r>
+        <w:rPr>
+          <w:sz w:val="22"/>
+          <w:szCs w:val="22"/>
+        </w:rPr>
+        <w:t>=”hardware</w:t>
+      </w:r>
+      <w:proofErr w:type="gramEnd"/>
+      <w:r>
+        <w:rPr>
+          <w:sz w:val="22"/>
+          <w:szCs w:val="22"/>
+        </w:rPr>
+        <w:t>” as given in the hints on the DLE</w:t>
+      </w:r>
+      <w:r>
+        <w:rPr>
+          <w:sz w:val="22"/>
+          <w:szCs w:val="22"/>
+        </w:rPr>
+        <w:t xml:space="preserve"> quiz</w:t>
+      </w:r>
+    </w:p>
+    <w:p>
+      <w:pPr>
+        <w:pStyle w:val="ListParagraph"/>
+        <w:numPr>
+          <w:ilvl w:val="0"/>
+          <w:numId w:val="2"/>
+        </w:numPr>
+        <w:rPr>
+          <w:sz w:val="22"/>
+          <w:szCs w:val="22"/>
+        </w:rPr>
+      </w:pPr>
+      <w:r>
+        <w:rPr>
+          <w:sz w:val="22"/>
+          <w:szCs w:val="22"/>
+        </w:rPr>
+        <w:t>Checked value of CPU_TYPE and found the model number of E5-2676 in the correct form of **-**** given in the hints on the DLE quiz</w:t>
+      </w:r>
+    </w:p>
+    <w:p>
+      <w:pPr>
+        <w:pStyle w:val="ListParagraph"/>
+        <w:rPr>
+          <w:sz w:val="22"/>
+          <w:szCs w:val="22"/>
+        </w:rPr>
+      </w:pPr>
+    </w:p>
+    <w:p>
+      <w:pPr>
+        <w:rPr>
+          <w:sz w:val="22"/>
+          <w:szCs w:val="22"/>
+        </w:rPr>
+      </w:pPr>
+      <w:r>
+        <w:rPr>
+          <w:sz w:val="22"/>
+          <w:szCs w:val="22"/>
+        </w:rPr>
+        <w:t>Question 4:</w:t>
+      </w:r>
+    </w:p>
+    <w:p>
+      <w:pPr>
+        <w:rPr>
+          <w:sz w:val="22"/>
+          <w:szCs w:val="22"/>
+        </w:rPr>
+      </w:pPr>
+      <w:r>
+        <w:rPr>
+          <w:sz w:val="22"/>
+          <w:szCs w:val="22"/>
+        </w:rPr>
+        <w:drawing>
+          <wp:inline distT="0" distB="0" distL="0" distR="0" wp14:anchorId="68151F27" wp14:editId="1DDC339C">
+            <wp:extent cx="5731510" cy="3223260"/>
+            <wp:effectExtent l="0" t="0" r="2540" b="0"/>
+            <wp:docPr id="1771910254" name="Picture 1" descr="A screenshot of a computer&#10;&#10;AI-generated content may be incorrect."/>
+            <wp:cNvGraphicFramePr>
+              <a:graphicFrameLocks xmlns:a="http://schemas.openxmlformats.org/drawingml/2006/main" noChangeAspect="1"/>
+            </wp:cNvGraphicFramePr>
+            <a:graphic xmlns:a="http://schemas.openxmlformats.org/drawingml/2006/main">
+              <a:graphicData uri="http://schemas.openxmlformats.org/drawingml/2006/picture">
+                <pic:pic xmlns:pic="http://schemas.openxmlformats.org/drawingml/2006/picture">
+                  <pic:nvPicPr>
+                    <pic:cNvPr id="1771910254" name="Picture 1" descr="A screenshot of a computer&#10;&#10;AI-generated content may be incorrect."/>
+                    <pic:cNvPicPr/>
+                  </pic:nvPicPr>
+                  <pic:blipFill>
+                    <a:blip r:embed="rId9"/>
+                    <a:stretch>
+                      <a:fillRect/>
+                    </a:stretch>
+                  </pic:blipFill>
+                  <pic:spPr>
+                    <a:xfrm>
+                      <a:off x="0" y="0"/>
+                      <a:ext cx="5731510" cy="3223260"/>
+                    </a:xfrm>
+                    <a:prstGeom prst="rect">
+                      <a:avLst/>
+                    </a:prstGeom>
+                  </pic:spPr>
+                </pic:pic>
+              </a:graphicData>
+            </a:graphic>
+          </wp:inline>
+        </w:drawing>
+      </w:r>
+    </w:p>
+    <w:p>
+      <w:pPr>
+        <w:pStyle w:val="ListParagraph"/>
+        <w:numPr>
+          <w:ilvl w:val="0"/>
+          <w:numId w:val="2"/>
+        </w:numPr>
+        <w:rPr>
+          <w:sz w:val="22"/>
+          <w:szCs w:val="22"/>
+        </w:rPr>
+      </w:pPr>
+      <w:r>
+        <w:rPr>
+          <w:sz w:val="22"/>
+          <w:szCs w:val="22"/>
+        </w:rPr>
+        <w:t xml:space="preserve">Filtered BOTSv3 by </w:t>
+      </w:r>
+      <w:proofErr w:type="spellStart"/>
+      <w:r>
+        <w:rPr>
+          <w:sz w:val="22"/>
+          <w:szCs w:val="22"/>
+        </w:rPr>
+        <w:t>soursectype</w:t>
+      </w:r>
+      <w:proofErr w:type="spellEnd"/>
+      <w:proofErr w:type="gramStart"/>
+      <w:r>
+        <w:rPr>
+          <w:sz w:val="22"/>
+          <w:szCs w:val="22"/>
+        </w:rPr>
+        <w:t>=”</w:t>
+      </w:r>
+      <w:proofErr w:type="spellStart"/>
+      <w:r>
+        <w:rPr>
+          <w:sz w:val="22"/>
+          <w:szCs w:val="22"/>
+        </w:rPr>
+        <w:t>aws</w:t>
+      </w:r>
+      <w:proofErr w:type="gramEnd"/>
+      <w:r>
+        <w:rPr>
+          <w:sz w:val="22"/>
+          <w:szCs w:val="22"/>
+        </w:rPr>
+        <w:t>:cloudtrail</w:t>
+      </w:r>
+      <w:proofErr w:type="spellEnd"/>
+      <w:r>
+        <w:rPr>
+          <w:sz w:val="22"/>
+          <w:szCs w:val="22"/>
+        </w:rPr>
+        <w:t xml:space="preserve">” and </w:t>
+      </w:r>
+      <w:r>
+        <w:rPr>
+          <w:sz w:val="22"/>
+          <w:szCs w:val="22"/>
+        </w:rPr>
+        <w:t xml:space="preserve">specific </w:t>
+      </w:r>
+      <w:proofErr w:type="spellStart"/>
+      <w:r>
+        <w:rPr>
+          <w:sz w:val="22"/>
+          <w:szCs w:val="22"/>
+        </w:rPr>
+        <w:t>eventName</w:t>
+      </w:r>
+      <w:proofErr w:type="spellEnd"/>
+      <w:proofErr w:type="gramStart"/>
+      <w:r>
+        <w:rPr>
+          <w:sz w:val="22"/>
+          <w:szCs w:val="22"/>
+        </w:rPr>
+        <w:t>=”</w:t>
+      </w:r>
+      <w:proofErr w:type="spellStart"/>
+      <w:r>
+        <w:rPr>
+          <w:sz w:val="22"/>
+          <w:szCs w:val="22"/>
+        </w:rPr>
+        <w:t>PutBucketAcl</w:t>
+      </w:r>
+      <w:proofErr w:type="spellEnd"/>
+      <w:proofErr w:type="gramEnd"/>
+      <w:r>
+        <w:rPr>
+          <w:sz w:val="22"/>
+          <w:szCs w:val="22"/>
+        </w:rPr>
+        <w:t>”</w:t>
+      </w:r>
+      <w:r>
+        <w:rPr>
+          <w:sz w:val="22"/>
+          <w:szCs w:val="22"/>
+        </w:rPr>
+        <w:t xml:space="preserve"> as given in the hints on the DLE quiz</w:t>
+      </w:r>
+    </w:p>
+    <w:p>
+      <w:pPr>
+        <w:pStyle w:val="ListParagraph"/>
+        <w:numPr>
+          <w:ilvl w:val="0"/>
+          <w:numId w:val="2"/>
+        </w:numPr>
+        <w:rPr>
+          <w:sz w:val="22"/>
+          <w:szCs w:val="22"/>
+        </w:rPr>
+      </w:pPr>
+      <w:r>
+        <w:rPr>
+          <w:sz w:val="22"/>
+          <w:szCs w:val="22"/>
+        </w:rPr>
+        <w:t xml:space="preserve">Noticed 2 events with this event name </w:t>
+      </w:r>
+      <w:r>
+        <w:rPr>
+          <w:sz w:val="22"/>
+          <w:szCs w:val="22"/>
+        </w:rPr>
+        <w:t>but different event IDs</w:t>
+      </w:r>
+    </w:p>
+    <w:p>
+      <w:pPr>
+        <w:pStyle w:val="ListParagraph"/>
+        <w:numPr>
+          <w:ilvl w:val="0"/>
+          <w:numId w:val="2"/>
+        </w:numPr>
+        <w:rPr>
+          <w:sz w:val="22"/>
+          <w:szCs w:val="22"/>
+        </w:rPr>
+      </w:pPr>
+      <w:r>
+        <w:rPr>
+          <w:sz w:val="22"/>
+          <w:szCs w:val="22"/>
+        </w:rPr>
+        <w:lastRenderedPageBreak/>
+        <w:t xml:space="preserve">Assumed these events would be user accidentally making the S3 bucket public (older event) then making it private again (newer event) giving the correct </w:t>
+      </w:r>
+      <w:proofErr w:type="spellStart"/>
+      <w:r>
+        <w:rPr>
+          <w:sz w:val="22"/>
+          <w:szCs w:val="22"/>
+        </w:rPr>
+        <w:t>eventID</w:t>
+      </w:r>
+      <w:proofErr w:type="spellEnd"/>
+      <w:r>
+        <w:rPr>
+          <w:sz w:val="22"/>
+          <w:szCs w:val="22"/>
+        </w:rPr>
+        <w:t xml:space="preserve"> as ab45689d-69cd-41e7-8705-5350402cf7ac</w:t>
+      </w:r>
+    </w:p>
+    <w:p>
+      <w:pPr>
+        <w:rPr>
+          <w:sz w:val="22"/>
+          <w:szCs w:val="22"/>
+        </w:rPr>
+      </w:pPr>
+    </w:p>
+    <w:p>
+      <w:pPr>
+        <w:rPr>
+          <w:sz w:val="22"/>
+          <w:szCs w:val="22"/>
+        </w:rPr>
+      </w:pPr>
+      <w:r>
+        <w:rPr>
+          <w:sz w:val="22"/>
+          <w:szCs w:val="22"/>
+        </w:rPr>
+        <w:t>Question 5:</w:t>
+      </w:r>
+    </w:p>
+    <w:p>
+      <w:pPr>
+        <w:rPr>
+          <w:sz w:val="22"/>
+          <w:szCs w:val="22"/>
+        </w:rPr>
+      </w:pPr>
+      <w:r>
+        <w:rPr>
+          <w:sz w:val="22"/>
+          <w:szCs w:val="22"/>
+        </w:rPr>
+        <w:drawing>
+          <wp:inline distT="0" distB="0" distL="0" distR="0" wp14:anchorId="27F763A1" wp14:editId="6FE63F34">
+            <wp:extent cx="5731510" cy="3223260"/>
+            <wp:effectExtent l="0" t="0" r="2540" b="0"/>
+            <wp:docPr id="912043635" name="Picture 1" descr="A screenshot of a computer&#10;&#10;AI-generated content may be incorrect."/>
+            <wp:cNvGraphicFramePr>
+              <a:graphicFrameLocks xmlns:a="http://schemas.openxmlformats.org/drawingml/2006/main" noChangeAspect="1"/>
+            </wp:cNvGraphicFramePr>
+            <a:graphic xmlns:a="http://schemas.openxmlformats.org/drawingml/2006/main">
+              <a:graphicData uri="http://schemas.openxmlformats.org/drawingml/2006/picture">
+                <pic:pic xmlns:pic="http://schemas.openxmlformats.org/drawingml/2006/picture">
+                  <pic:nvPicPr>
+                    <pic:cNvPr id="912043635" name="Picture 1" descr="A screenshot of a computer&#10;&#10;AI-generated content may be incorrect."/>
+                    <pic:cNvPicPr/>
+                  </pic:nvPicPr>
+                  <pic:blipFill>
+                    <a:blip r:embed="rId10"/>
+                    <a:stretch>
+                      <a:fillRect/>
+                    </a:stretch>
+                  </pic:blipFill>
+                  <pic:spPr>
+                    <a:xfrm>
+                      <a:off x="0" y="0"/>
+                      <a:ext cx="5731510" cy="3223260"/>
+                    </a:xfrm>
+                    <a:prstGeom prst="rect">
+                      <a:avLst/>
+                    </a:prstGeom>
+                  </pic:spPr>
+                </pic:pic>
+              </a:graphicData>
+            </a:graphic>
+          </wp:inline>
+        </w:drawing>
+      </w:r>
+    </w:p>
+    <w:p>
+      <w:pPr>
+        <w:pStyle w:val="ListParagraph"/>
+        <w:numPr>
+          <w:ilvl w:val="0"/>
+          <w:numId w:val="2"/>
+        </w:numPr>
+        <w:rPr>
+          <w:sz w:val="22"/>
+          <w:szCs w:val="22"/>
+        </w:rPr>
+      </w:pPr>
+      <w:r>
+        <w:rPr>
+          <w:sz w:val="22"/>
+          <w:szCs w:val="22"/>
+        </w:rPr>
+        <w:t>Applied same filters as question 4</w:t>
+      </w:r>
+    </w:p>
+    <w:p>
+      <w:pPr>
+        <w:pStyle w:val="ListParagraph"/>
+        <w:numPr>
+          <w:ilvl w:val="0"/>
+          <w:numId w:val="2"/>
+        </w:numPr>
+        <w:rPr>
+          <w:sz w:val="22"/>
+          <w:szCs w:val="22"/>
+        </w:rPr>
+      </w:pPr>
+      <w:r>
+        <w:rPr>
+          <w:sz w:val="22"/>
+          <w:szCs w:val="22"/>
+        </w:rPr>
+        <w:t xml:space="preserve">Opened </w:t>
+      </w:r>
+      <w:proofErr w:type="spellStart"/>
+      <w:r>
+        <w:rPr>
+          <w:sz w:val="22"/>
+          <w:szCs w:val="22"/>
+        </w:rPr>
+        <w:t>userIdentity</w:t>
+      </w:r>
+      <w:proofErr w:type="spellEnd"/>
+      <w:r>
+        <w:rPr>
+          <w:sz w:val="22"/>
+          <w:szCs w:val="22"/>
+        </w:rPr>
+        <w:t xml:space="preserve"> field within the relevant event and found </w:t>
+      </w:r>
+      <w:proofErr w:type="spellStart"/>
+      <w:r>
+        <w:rPr>
+          <w:sz w:val="22"/>
+          <w:szCs w:val="22"/>
+        </w:rPr>
+        <w:t>userName</w:t>
+      </w:r>
+      <w:proofErr w:type="spellEnd"/>
+      <w:r>
+        <w:rPr>
+          <w:sz w:val="22"/>
+          <w:szCs w:val="22"/>
+        </w:rPr>
+        <w:t xml:space="preserve">: </w:t>
+      </w:r>
+      <w:proofErr w:type="spellStart"/>
+      <w:r>
+        <w:rPr>
+          <w:sz w:val="22"/>
+          <w:szCs w:val="22"/>
+        </w:rPr>
+        <w:t>bstoll</w:t>
+      </w:r>
+      <w:proofErr w:type="spellEnd"/>
+    </w:p>
+    <w:p>
+      <w:pPr>
+        <w:rPr>
+          <w:sz w:val="22"/>
+          <w:szCs w:val="22"/>
+        </w:rPr>
+      </w:pPr>
+    </w:p>
+    <w:p>
+      <w:pPr>
+        <w:rPr>
+          <w:sz w:val="22"/>
+          <w:szCs w:val="22"/>
+        </w:rPr>
+      </w:pPr>
+    </w:p>
+    <w:p>
+      <w:pPr>
+        <w:rPr>
+          <w:sz w:val="22"/>
+          <w:szCs w:val="22"/>
+        </w:rPr>
+      </w:pPr>
+    </w:p>
+    <w:p>
+      <w:pPr>
+        <w:rPr>
+          <w:sz w:val="22"/>
+          <w:szCs w:val="22"/>
+        </w:rPr>
+      </w:pPr>
+    </w:p>
+    <w:p>
+      <w:pPr>
+        <w:rPr>
+          <w:sz w:val="22"/>
+          <w:szCs w:val="22"/>
+        </w:rPr>
+      </w:pPr>
+    </w:p>
+    <w:p>
+      <w:pPr>
+        <w:rPr>
+          <w:sz w:val="22"/>
+          <w:szCs w:val="22"/>
+        </w:rPr>
+      </w:pPr>
+    </w:p>
+    <w:p>
+      <w:pPr>
+        <w:rPr>
+          <w:sz w:val="22"/>
+          <w:szCs w:val="22"/>
+        </w:rPr>
+      </w:pPr>
+    </w:p>
+    <w:p>
+      <w:pPr>
+        <w:rPr>
+          <w:sz w:val="22"/>
+          <w:szCs w:val="22"/>
+        </w:rPr>
+      </w:pPr>
+    </w:p>
+    <w:p>
+      <w:pPr>
+        <w:rPr>
+          <w:sz w:val="22"/>
+          <w:szCs w:val="22"/>
+        </w:rPr>
+      </w:pPr>
+    </w:p>
+    <w:p>
+      <w:pPr>
+        <w:rPr>
+          <w:sz w:val="22"/>
+          <w:szCs w:val="22"/>
+        </w:rPr>
+      </w:pPr>
+    </w:p>
+    <w:p>
+      <w:pPr>
+        <w:rPr>
+          <w:sz w:val="22"/>
+          <w:szCs w:val="22"/>
+        </w:rPr>
+      </w:pPr>
+    </w:p>
+    <w:p>
+      <w:pPr>
+        <w:rPr>
+          <w:sz w:val="22"/>
+          <w:szCs w:val="22"/>
+        </w:rPr>
+      </w:pPr>
+    </w:p>
+    <w:p>
+      <w:pPr>
+        <w:rPr>
+          <w:sz w:val="22"/>
+          <w:szCs w:val="22"/>
+        </w:rPr>
+      </w:pPr>
+      <w:r>
+        <w:rPr>
+          <w:sz w:val="22"/>
+          <w:szCs w:val="22"/>
+        </w:rPr>
+        <w:lastRenderedPageBreak/>
+        <w:t xml:space="preserve">Question 6: </w:t>
+      </w:r>
+    </w:p>
+    <w:p>
+      <w:pPr>
+        <w:rPr>
+          <w:sz w:val="22"/>
+          <w:szCs w:val="22"/>
+        </w:rPr>
+      </w:pPr>
+      <w:r>
+        <w:rPr>
+          <w:sz w:val="22"/>
+          <w:szCs w:val="22"/>
+        </w:rPr>
+        <w:drawing>
+          <wp:inline distT="0" distB="0" distL="0" distR="0" wp14:anchorId="0A18BB3C" wp14:editId="3DA1E942">
+            <wp:extent cx="5731510" cy="3223260"/>
+            <wp:effectExtent l="0" t="0" r="2540" b="0"/>
+            <wp:docPr id="252140715" name="Picture 1" descr="A screenshot of a computer&#10;&#10;AI-generated content may be incorrect."/>
+            <wp:cNvGraphicFramePr>
+              <a:graphicFrameLocks xmlns:a="http://schemas.openxmlformats.org/drawingml/2006/main" noChangeAspect="1"/>
+            </wp:cNvGraphicFramePr>
+            <a:graphic xmlns:a="http://schemas.openxmlformats.org/drawingml/2006/main">
+              <a:graphicData uri="http://schemas.openxmlformats.org/drawingml/2006/picture">
+                <pic:pic xmlns:pic="http://schemas.openxmlformats.org/drawingml/2006/picture">
+                  <pic:nvPicPr>
+                    <pic:cNvPr id="252140715" name="Picture 1" descr="A screenshot of a computer&#10;&#10;AI-generated content may be incorrect."/>
+                    <pic:cNvPicPr/>
+                  </pic:nvPicPr>
+                  <pic:blipFill>
+                    <a:blip r:embed="rId11"/>
+                    <a:stretch>
+                      <a:fillRect/>
+                    </a:stretch>
+                  </pic:blipFill>
+                  <pic:spPr>
+                    <a:xfrm>
+                      <a:off x="0" y="0"/>
+                      <a:ext cx="5731510" cy="3223260"/>
+                    </a:xfrm>
+                    <a:prstGeom prst="rect">
+                      <a:avLst/>
+                    </a:prstGeom>
+                  </pic:spPr>
+                </pic:pic>
+              </a:graphicData>
+            </a:graphic>
+          </wp:inline>
+        </w:drawing>
+      </w:r>
+    </w:p>
+    <w:p>
+      <w:pPr>
+        <w:pStyle w:val="ListParagraph"/>
+        <w:numPr>
+          <w:ilvl w:val="0"/>
+          <w:numId w:val="2"/>
+        </w:numPr>
+        <w:rPr>
+          <w:sz w:val="22"/>
+          <w:szCs w:val="22"/>
+        </w:rPr>
+      </w:pPr>
+      <w:r>
+        <w:rPr>
+          <w:sz w:val="22"/>
+          <w:szCs w:val="22"/>
+        </w:rPr>
+        <w:t>Applied same filters as question 4</w:t>
+      </w:r>
+    </w:p>
+    <w:p>
+      <w:pPr>
+        <w:pStyle w:val="ListParagraph"/>
+        <w:numPr>
+          <w:ilvl w:val="0"/>
+          <w:numId w:val="2"/>
+        </w:numPr>
+        <w:rPr>
+          <w:sz w:val="22"/>
+          <w:szCs w:val="22"/>
+        </w:rPr>
+      </w:pPr>
+      <w:r>
+        <w:rPr>
+          <w:sz w:val="22"/>
+          <w:szCs w:val="22"/>
+        </w:rPr>
+        <w:t xml:space="preserve">Opened </w:t>
+      </w:r>
+      <w:proofErr w:type="spellStart"/>
+      <w:r>
+        <w:rPr>
+          <w:sz w:val="22"/>
+          <w:szCs w:val="22"/>
+        </w:rPr>
+        <w:t>requestParameters</w:t>
+      </w:r>
+      <w:proofErr w:type="spellEnd"/>
+      <w:r>
+        <w:rPr>
+          <w:sz w:val="22"/>
+          <w:szCs w:val="22"/>
+        </w:rPr>
+        <w:t xml:space="preserve"> field within the relevant event and found </w:t>
+      </w:r>
+      <w:proofErr w:type="spellStart"/>
+      <w:r>
+        <w:rPr>
+          <w:sz w:val="22"/>
+          <w:szCs w:val="22"/>
+        </w:rPr>
+        <w:t>bucketName</w:t>
+      </w:r>
+      <w:proofErr w:type="spellEnd"/>
+      <w:r>
+        <w:rPr>
+          <w:sz w:val="22"/>
+          <w:szCs w:val="22"/>
+        </w:rPr>
+        <w:t xml:space="preserve">: </w:t>
+      </w:r>
+      <w:proofErr w:type="spellStart"/>
+      <w:r>
+        <w:rPr>
+          <w:sz w:val="22"/>
+          <w:szCs w:val="22"/>
+        </w:rPr>
+        <w:t>frothlywebcode</w:t>
+      </w:r>
+      <w:proofErr w:type="spellEnd"/>
+    </w:p>
+    <w:p>
+      <w:pPr>
+        <w:rPr>
+          <w:sz w:val="22"/>
+          <w:szCs w:val="22"/>
+        </w:rPr>
+      </w:pPr>
+    </w:p>
+    <w:p>
+      <w:pPr>
+        <w:rPr>
+          <w:sz w:val="22"/>
+          <w:szCs w:val="22"/>
+        </w:rPr>
+      </w:pPr>
     </w:p>
     <w:sectPr>
       <w:pgSz w:w="11906" w:h="16838"/>
